--- a/how-to-connect-sftp-server.docx
+++ b/how-to-connect-sftp-server.docx
@@ -1,6 +1,6 @@
 
 <file path=word/document.xml><?xml version="1.0" encoding="utf-8"?>
-<w:document xmlns:wpc="http://schemas.microsoft.com/office/word/2010/wordprocessingCanvas" xmlns:cx="http://schemas.microsoft.com/office/drawing/2014/chartex" xmlns:cx1="http://schemas.microsoft.com/office/drawing/2015/9/8/chartex" xmlns:cx2="http://schemas.microsoft.com/office/drawing/2015/10/21/chartex" xmlns:cx3="http://schemas.microsoft.com/office/drawing/2016/5/9/chartex" xmlns:cx4="http://schemas.microsoft.com/office/drawing/2016/5/10/chartex" xmlns:cx5="http://schemas.microsoft.com/office/drawing/2016/5/11/chartex" xmlns:cx6="http://schemas.microsoft.com/office/drawing/2016/5/12/chartex" xmlns:cx7="http://schemas.microsoft.com/office/drawing/2016/5/13/chartex" xmlns:cx8="http://schemas.microsoft.com/office/drawing/2016/5/14/chartex" xmlns:mc="http://schemas.openxmlformats.org/markup-compatibility/2006" xmlns:aink="http://schemas.microsoft.com/office/drawing/2016/ink" xmlns:am3d="http://schemas.microsoft.com/office/drawing/2017/model3d" xmlns:o="urn:schemas-microsoft-com:office:office" xmlns:r="http://schemas.openxmlformats.org/officeDocument/2006/relationships" xmlns:m="http://schemas.openxmlformats.org/officeDocument/2006/math" xmlns:v="urn:schemas-microsoft-com:vml" xmlns:wp14="http://schemas.microsoft.com/office/word/2010/wordprocessingDrawing" xmlns:wp="http://schemas.openxmlformats.org/drawingml/2006/wordprocessingDrawing" xmlns:w10="urn:schemas-microsoft-com:office:word" xmlns:w="http://schemas.openxmlformats.org/wordprocessingml/2006/main" xmlns:w14="http://schemas.microsoft.com/office/word/2010/wordml" xmlns:w15="http://schemas.microsoft.com/office/word/2012/wordml" xmlns:w16cex="http://schemas.microsoft.com/office/word/2018/wordml/cex" xmlns:w16cid="http://schemas.microsoft.com/office/word/2016/wordml/cid" xmlns:w16="http://schemas.microsoft.com/office/word/2018/wordml" xmlns:w16sdtdh="http://schemas.microsoft.com/office/word/2020/wordml/sdtdatahash" xmlns:w16se="http://schemas.microsoft.com/office/word/2015/wordml/symex" xmlns:wpg="http://schemas.microsoft.com/office/word/2010/wordprocessingGroup" xmlns:wpi="http://schemas.microsoft.com/office/word/2010/wordprocessingInk" xmlns:wne="http://schemas.microsoft.com/office/word/2006/wordml" xmlns:wps="http://schemas.microsoft.com/office/word/2010/wordprocessingShape" mc:Ignorable="w14 w15 w16se w16cid w16 w16cex w16sdtdh wp14">
+<w:document xmlns:wpc="http://schemas.microsoft.com/office/word/2010/wordprocessingCanvas" xmlns:cx="http://schemas.microsoft.com/office/drawing/2014/chartex" xmlns:cx1="http://schemas.microsoft.com/office/drawing/2015/9/8/chartex" xmlns:cx2="http://schemas.microsoft.com/office/drawing/2015/10/21/chartex" xmlns:cx3="http://schemas.microsoft.com/office/drawing/2016/5/9/chartex" xmlns:cx4="http://schemas.microsoft.com/office/drawing/2016/5/10/chartex" xmlns:cx5="http://schemas.microsoft.com/office/drawing/2016/5/11/chartex" xmlns:cx6="http://schemas.microsoft.com/office/drawing/2016/5/12/chartex" xmlns:cx7="http://schemas.microsoft.com/office/drawing/2016/5/13/chartex" xmlns:cx8="http://schemas.microsoft.com/office/drawing/2016/5/14/chartex" xmlns:mc="http://schemas.openxmlformats.org/markup-compatibility/2006" xmlns:aink="http://schemas.microsoft.com/office/drawing/2016/ink" xmlns:am3d="http://schemas.microsoft.com/office/drawing/2017/model3d" xmlns:o="urn:schemas-microsoft-com:office:office" xmlns:oel="http://schemas.microsoft.com/office/2019/extlst" xmlns:r="http://schemas.openxmlformats.org/officeDocument/2006/relationships" xmlns:m="http://schemas.openxmlformats.org/officeDocument/2006/math" xmlns:v="urn:schemas-microsoft-com:vml" xmlns:wp14="http://schemas.microsoft.com/office/word/2010/wordprocessingDrawing" xmlns:wp="http://schemas.openxmlformats.org/drawingml/2006/wordprocessingDrawing" xmlns:w10="urn:schemas-microsoft-com:office:word" xmlns:w="http://schemas.openxmlformats.org/wordprocessingml/2006/main" xmlns:w14="http://schemas.microsoft.com/office/word/2010/wordml" xmlns:w15="http://schemas.microsoft.com/office/word/2012/wordml" xmlns:w16cex="http://schemas.microsoft.com/office/word/2018/wordml/cex" xmlns:w16cid="http://schemas.microsoft.com/office/word/2016/wordml/cid" xmlns:w16="http://schemas.microsoft.com/office/word/2018/wordml" xmlns:w16sdtdh="http://schemas.microsoft.com/office/word/2020/wordml/sdtdatahash" xmlns:w16se="http://schemas.microsoft.com/office/word/2015/wordml/symex" xmlns:wpg="http://schemas.microsoft.com/office/word/2010/wordprocessingGroup" xmlns:wpi="http://schemas.microsoft.com/office/word/2010/wordprocessingInk" xmlns:wne="http://schemas.microsoft.com/office/word/2006/wordml" xmlns:wps="http://schemas.microsoft.com/office/word/2010/wordprocessingShape" mc:Ignorable="w14 w15 w16se w16cid w16 w16cex w16sdtdh wp14">
   <w:body>
     <w:p>
       <w:pPr>
@@ -78,23 +78,6 @@
     <w:p>
       <w:pPr>
         <w:spacing w:after="0" w:line="240" w:lineRule="auto"/>
-        <w:rPr>
-          <w:rFonts w:ascii="Times New Roman" w:eastAsia="Times New Roman" w:hAnsi="Times New Roman" w:cs="Times New Roman"/>
-          <w:sz w:val="28"/>
-          <w:szCs w:val="28"/>
-          <w:lang w:val="en-US" w:eastAsia="fr-FR"/>
-        </w:rPr>
-      </w:pPr>
-      <w:r>
-        <w:rPr>
-          <w:rFonts w:ascii="Times New Roman" w:eastAsia="Times New Roman" w:hAnsi="Times New Roman" w:cs="Times New Roman"/>
-          <w:sz w:val="28"/>
-          <w:szCs w:val="28"/>
-          <w:lang w:val="en-US" w:eastAsia="fr-FR"/>
-        </w:rPr>
-        <w:t xml:space="preserve">Password: </w:t>
-      </w:r>
-      <w:r>
         <w:rPr>
           <w:rFonts w:ascii="Times New Roman" w:hAnsi="Times New Roman" w:cs="Times New Roman"/>
           <w:color w:val="202124"/>
@@ -103,31 +86,187 @@
           <w:shd w:val="clear" w:color="auto" w:fill="F8F9FA"/>
           <w:lang w:val="en-US"/>
         </w:rPr>
+      </w:pPr>
+      <w:r>
+        <w:rPr>
+          <w:rFonts w:ascii="Times New Roman" w:eastAsia="Times New Roman" w:hAnsi="Times New Roman" w:cs="Times New Roman"/>
+          <w:sz w:val="28"/>
+          <w:szCs w:val="28"/>
+          <w:lang w:val="en-US" w:eastAsia="fr-FR"/>
+        </w:rPr>
+        <w:t xml:space="preserve">Password: </w:t>
+      </w:r>
+      <w:r>
+        <w:rPr>
+          <w:rFonts w:ascii="Times New Roman" w:hAnsi="Times New Roman" w:cs="Times New Roman"/>
+          <w:color w:val="202124"/>
+          <w:sz w:val="28"/>
+          <w:szCs w:val="28"/>
+          <w:shd w:val="clear" w:color="auto" w:fill="F8F9FA"/>
+          <w:lang w:val="en-US"/>
+        </w:rPr>
         <w:t>Atakam@2019</w:t>
       </w:r>
     </w:p>
     <w:p>
       <w:pPr>
+        <w:spacing w:after="0" w:line="240" w:lineRule="auto"/>
         <w:rPr>
           <w:rFonts w:ascii="Times New Roman" w:hAnsi="Times New Roman" w:cs="Times New Roman"/>
-          <w:sz w:val="28"/>
-          <w:szCs w:val="28"/>
-          <w:lang w:val="en-US"/>
-        </w:rPr>
-      </w:pPr>
-    </w:p>
-    <w:p>
-      <w:pPr>
+          <w:color w:val="202124"/>
+          <w:sz w:val="28"/>
+          <w:szCs w:val="28"/>
+          <w:shd w:val="clear" w:color="auto" w:fill="F8F9FA"/>
+          <w:lang w:val="en-US"/>
+        </w:rPr>
+      </w:pPr>
+    </w:p>
+    <w:p>
+      <w:pPr>
+        <w:spacing w:after="0" w:line="240" w:lineRule="auto"/>
         <w:rPr>
           <w:rFonts w:ascii="Times New Roman" w:hAnsi="Times New Roman" w:cs="Times New Roman"/>
-          <w:sz w:val="28"/>
-          <w:szCs w:val="28"/>
+          <w:color w:val="202124"/>
+          <w:sz w:val="28"/>
+          <w:szCs w:val="28"/>
+          <w:shd w:val="clear" w:color="auto" w:fill="F8F9FA"/>
           <w:lang w:val="en-US"/>
         </w:rPr>
       </w:pPr>
       <w:r>
         <w:rPr>
           <w:rFonts w:ascii="Times New Roman" w:hAnsi="Times New Roman" w:cs="Times New Roman"/>
+          <w:color w:val="202124"/>
+          <w:sz w:val="28"/>
+          <w:szCs w:val="28"/>
+          <w:shd w:val="clear" w:color="auto" w:fill="F8F9FA"/>
+          <w:lang w:val="en-US"/>
+        </w:rPr>
+        <w:t xml:space="preserve">SFTP </w:t>
+      </w:r>
+      <w:r>
+        <w:rPr>
+          <w:rFonts w:ascii="Times New Roman" w:hAnsi="Times New Roman" w:cs="Times New Roman"/>
+          <w:color w:val="202124"/>
+          <w:sz w:val="28"/>
+          <w:szCs w:val="28"/>
+          <w:shd w:val="clear" w:color="auto" w:fill="F8F9FA"/>
+          <w:lang w:val="en-US"/>
+        </w:rPr>
+        <w:t xml:space="preserve">– client </w:t>
+      </w:r>
+    </w:p>
+    <w:p>
+      <w:pPr>
+        <w:spacing w:after="0" w:line="240" w:lineRule="auto"/>
+        <w:rPr>
+          <w:rFonts w:ascii="Roboto" w:hAnsi="Roboto"/>
+          <w:color w:val="F8F9FA"/>
+          <w:sz w:val="32"/>
+          <w:szCs w:val="32"/>
+          <w:lang w:val="en-US"/>
+        </w:rPr>
+      </w:pPr>
+      <w:r>
+        <w:rPr>
+          <w:rFonts w:ascii="Times New Roman" w:hAnsi="Times New Roman" w:cs="Times New Roman"/>
+          <w:color w:val="202124"/>
+          <w:sz w:val="28"/>
+          <w:szCs w:val="28"/>
+          <w:shd w:val="clear" w:color="auto" w:fill="F8F9FA"/>
+          <w:lang w:val="en-US"/>
+        </w:rPr>
+        <w:t xml:space="preserve">Sftp -P 2222 </w:t>
+      </w:r>
+      <w:r>
+        <w:rPr>
+          <w:rFonts w:ascii="Times New Roman" w:hAnsi="Times New Roman" w:cs="Times New Roman"/>
+          <w:color w:val="202124"/>
+          <w:sz w:val="28"/>
+          <w:szCs w:val="28"/>
+          <w:shd w:val="clear" w:color="auto" w:fill="F8F9FA"/>
+          <w:lang w:val="en-US"/>
+        </w:rPr>
+        <w:t>atk@</w:t>
+      </w:r>
+      <w:hyperlink r:id="rId5" w:history="1">
+        <w:r>
+          <w:rPr>
+            <w:rStyle w:val="Hyperlink"/>
+            <w:rFonts w:ascii="Times New Roman" w:hAnsi="Times New Roman" w:cs="Times New Roman"/>
+            <w:sz w:val="32"/>
+            <w:szCs w:val="32"/>
+            <w:lang w:val="en-US"/>
+          </w:rPr>
+          <w:t>ftp.atakama-technologies.com</w:t>
+        </w:r>
+      </w:hyperlink>
+      <w:r>
+        <w:rPr>
+          <w:rFonts w:ascii="Roboto" w:hAnsi="Roboto"/>
+          <w:color w:val="F8F9FA"/>
+          <w:sz w:val="32"/>
+          <w:szCs w:val="32"/>
+          <w:lang w:val="en-US"/>
+        </w:rPr>
+        <w:t xml:space="preserve"> </w:t>
+      </w:r>
+    </w:p>
+    <w:p>
+      <w:pPr>
+        <w:spacing w:after="0" w:line="240" w:lineRule="auto"/>
+        <w:rPr>
+          <w:rFonts w:ascii="Times New Roman" w:hAnsi="Times New Roman" w:cs="Times New Roman"/>
+          <w:color w:val="202124"/>
+          <w:sz w:val="28"/>
+          <w:szCs w:val="28"/>
+          <w:shd w:val="clear" w:color="auto" w:fill="F8F9FA"/>
+          <w:lang w:val="en-US"/>
+        </w:rPr>
+      </w:pPr>
+      <w:r>
+        <w:rPr>
+          <w:rFonts w:ascii="Times New Roman" w:eastAsia="Times New Roman" w:hAnsi="Times New Roman" w:cs="Times New Roman"/>
+          <w:sz w:val="28"/>
+          <w:szCs w:val="28"/>
+          <w:lang w:val="en-US" w:eastAsia="fr-FR"/>
+        </w:rPr>
+        <w:t xml:space="preserve">Password: </w:t>
+      </w:r>
+      <w:r>
+        <w:rPr>
+          <w:rFonts w:ascii="Times New Roman" w:hAnsi="Times New Roman" w:cs="Times New Roman"/>
+          <w:color w:val="202124"/>
+          <w:sz w:val="28"/>
+          <w:szCs w:val="28"/>
+          <w:shd w:val="clear" w:color="auto" w:fill="F8F9FA"/>
+          <w:lang w:val="en-US"/>
+        </w:rPr>
+        <w:t>Atakam@2019</w:t>
+      </w:r>
+    </w:p>
+    <w:p>
+      <w:pPr>
+        <w:rPr>
+          <w:rFonts w:ascii="Times New Roman" w:hAnsi="Times New Roman" w:cs="Times New Roman"/>
+          <w:sz w:val="28"/>
+          <w:szCs w:val="28"/>
+          <w:lang w:val="en-US"/>
+        </w:rPr>
+      </w:pPr>
+    </w:p>
+    <w:p>
+      <w:pPr>
+        <w:rPr>
+          <w:rFonts w:ascii="Times New Roman" w:hAnsi="Times New Roman" w:cs="Times New Roman"/>
+          <w:sz w:val="28"/>
+          <w:szCs w:val="28"/>
+          <w:lang w:val="en-US"/>
+        </w:rPr>
+      </w:pPr>
+      <w:r>
+        <w:rPr>
+          <w:rFonts w:ascii="Times New Roman" w:hAnsi="Times New Roman" w:cs="Times New Roman"/>
           <w:sz w:val="28"/>
           <w:szCs w:val="28"/>
           <w:highlight w:val="yellow"/>
@@ -290,6 +429,350 @@
         </w:rPr>
         <w:t>/xx/xxx/</w:t>
       </w:r>
+    </w:p>
+    <w:p>
+      <w:pPr>
+        <w:rPr>
+          <w:rFonts w:ascii="Lucida Console" w:hAnsi="Lucida Console" w:cs="Lucida Console"/>
+          <w:sz w:val="18"/>
+          <w:szCs w:val="18"/>
+          <w:lang w:val="en-US"/>
+        </w:rPr>
+      </w:pPr>
+      <w:r>
+        <w:rPr>
+          <w:rFonts w:ascii="Lucida Console" w:hAnsi="Lucida Console" w:cs="Lucida Console"/>
+          <w:sz w:val="18"/>
+          <w:szCs w:val="18"/>
+          <w:highlight w:val="yellow"/>
+          <w:lang w:val="en-US"/>
+        </w:rPr>
+        <w:t>How to copy</w:t>
+      </w:r>
+      <w:r>
+        <w:rPr>
+          <w:rFonts w:ascii="Lucida Console" w:hAnsi="Lucida Console" w:cs="Lucida Console"/>
+          <w:sz w:val="18"/>
+          <w:szCs w:val="18"/>
+          <w:highlight w:val="yellow"/>
+          <w:lang w:val="en-US"/>
+        </w:rPr>
+        <w:t xml:space="preserve"> one</w:t>
+      </w:r>
+      <w:r>
+        <w:rPr>
+          <w:rFonts w:ascii="Lucida Console" w:hAnsi="Lucida Console" w:cs="Lucida Console"/>
+          <w:sz w:val="18"/>
+          <w:szCs w:val="18"/>
+          <w:highlight w:val="yellow"/>
+          <w:lang w:val="en-US"/>
+        </w:rPr>
+        <w:t xml:space="preserve"> file from remote sftp server into local directory</w:t>
+      </w:r>
+    </w:p>
+    <w:p>
+      <w:pPr>
+        <w:rPr>
+          <w:rFonts w:ascii="Lucida Console" w:hAnsi="Lucida Console" w:cs="Lucida Console"/>
+          <w:sz w:val="18"/>
+          <w:szCs w:val="18"/>
+          <w:lang w:val="en-US"/>
+        </w:rPr>
+      </w:pPr>
+      <w:r>
+        <w:rPr>
+          <w:rFonts w:ascii="Lucida Console" w:hAnsi="Lucida Console" w:cs="Lucida Console"/>
+          <w:sz w:val="18"/>
+          <w:szCs w:val="18"/>
+          <w:lang w:val="en-US"/>
+        </w:rPr>
+        <w:t>Sftp &gt; put relative/path/of/file relative/path/of/ftp/repo</w:t>
+      </w:r>
+    </w:p>
+    <w:p>
+      <w:pPr>
+        <w:rPr>
+          <w:rFonts w:ascii="Lucida Console" w:hAnsi="Lucida Console" w:cs="Lucida Console"/>
+          <w:sz w:val="18"/>
+          <w:szCs w:val="18"/>
+          <w:lang w:val="en-US"/>
+        </w:rPr>
+      </w:pPr>
+      <w:r>
+        <w:rPr>
+          <w:rFonts w:ascii="Lucida Console" w:hAnsi="Lucida Console" w:cs="Lucida Console"/>
+          <w:sz w:val="18"/>
+          <w:szCs w:val="18"/>
+          <w:highlight w:val="yellow"/>
+          <w:lang w:val="en-US"/>
+        </w:rPr>
+        <w:t>How to copy</w:t>
+      </w:r>
+      <w:r>
+        <w:rPr>
+          <w:rFonts w:ascii="Lucida Console" w:hAnsi="Lucida Console" w:cs="Lucida Console"/>
+          <w:sz w:val="18"/>
+          <w:szCs w:val="18"/>
+          <w:highlight w:val="yellow"/>
+          <w:lang w:val="en-US"/>
+        </w:rPr>
+        <w:t xml:space="preserve"> one</w:t>
+      </w:r>
+      <w:r>
+        <w:rPr>
+          <w:rFonts w:ascii="Lucida Console" w:hAnsi="Lucida Console" w:cs="Lucida Console"/>
+          <w:sz w:val="18"/>
+          <w:szCs w:val="18"/>
+          <w:highlight w:val="yellow"/>
+          <w:lang w:val="en-US"/>
+        </w:rPr>
+        <w:t xml:space="preserve"> file from remote sftp server into local directory</w:t>
+      </w:r>
+    </w:p>
+    <w:p>
+      <w:pPr>
+        <w:rPr>
+          <w:rFonts w:ascii="Lucida Console" w:hAnsi="Lucida Console" w:cs="Lucida Console"/>
+          <w:sz w:val="18"/>
+          <w:szCs w:val="18"/>
+          <w:lang w:val="en-US"/>
+        </w:rPr>
+      </w:pPr>
+      <w:r>
+        <w:rPr>
+          <w:rFonts w:ascii="Lucida Console" w:hAnsi="Lucida Console" w:cs="Lucida Console"/>
+          <w:sz w:val="18"/>
+          <w:szCs w:val="18"/>
+          <w:lang w:val="en-US"/>
+        </w:rPr>
+        <w:t xml:space="preserve">Sftp &gt; </w:t>
+      </w:r>
+      <w:proofErr w:type="spellStart"/>
+      <w:r>
+        <w:rPr>
+          <w:rFonts w:ascii="Lucida Console" w:hAnsi="Lucida Console" w:cs="Lucida Console"/>
+          <w:sz w:val="18"/>
+          <w:szCs w:val="18"/>
+          <w:lang w:val="en-US"/>
+        </w:rPr>
+        <w:t>mput</w:t>
+      </w:r>
+      <w:proofErr w:type="spellEnd"/>
+      <w:r>
+        <w:rPr>
+          <w:rFonts w:ascii="Lucida Console" w:hAnsi="Lucida Console" w:cs="Lucida Console"/>
+          <w:sz w:val="18"/>
+          <w:szCs w:val="18"/>
+          <w:lang w:val="en-US"/>
+        </w:rPr>
+        <w:t xml:space="preserve"> relative/path/of/file relative/path/of/ftp/repo</w:t>
+      </w:r>
+    </w:p>
+    <w:p>
+      <w:pPr>
+        <w:rPr>
+          <w:rFonts w:ascii="Lucida Console" w:hAnsi="Lucida Console" w:cs="Lucida Console"/>
+          <w:sz w:val="18"/>
+          <w:szCs w:val="18"/>
+          <w:lang w:val="en-US"/>
+        </w:rPr>
+      </w:pPr>
+      <w:r>
+        <w:rPr>
+          <w:rFonts w:ascii="Lucida Console" w:hAnsi="Lucida Console" w:cs="Lucida Console"/>
+          <w:sz w:val="18"/>
+          <w:szCs w:val="18"/>
+          <w:highlight w:val="yellow"/>
+          <w:lang w:val="en-US"/>
+        </w:rPr>
+        <w:t xml:space="preserve">How to copy folder from local repo to remote </w:t>
+      </w:r>
+      <w:r>
+        <w:rPr>
+          <w:rFonts w:ascii="Lucida Console" w:hAnsi="Lucida Console" w:cs="Lucida Console"/>
+          <w:sz w:val="18"/>
+          <w:szCs w:val="18"/>
+          <w:highlight w:val="yellow"/>
+          <w:lang w:val="en-US"/>
+        </w:rPr>
+        <w:t>(from where it should locate into sftp server)</w:t>
+      </w:r>
+    </w:p>
+    <w:p>
+      <w:pPr>
+        <w:rPr>
+          <w:rFonts w:ascii="Lucida Console" w:hAnsi="Lucida Console" w:cs="Lucida Console"/>
+          <w:sz w:val="18"/>
+          <w:szCs w:val="18"/>
+          <w:lang w:val="en-US"/>
+        </w:rPr>
+      </w:pPr>
+      <w:r>
+        <w:rPr>
+          <w:rFonts w:ascii="Lucida Console" w:hAnsi="Lucida Console" w:cs="Lucida Console"/>
+          <w:sz w:val="18"/>
+          <w:szCs w:val="18"/>
+          <w:lang w:val="en-US"/>
+        </w:rPr>
+        <w:t>Sftp &gt; put -r relative/path/local/folder</w:t>
+      </w:r>
+    </w:p>
+    <w:p>
+      <w:pPr>
+        <w:rPr>
+          <w:rFonts w:ascii="Lucida Console" w:hAnsi="Lucida Console" w:cs="Lucida Console"/>
+          <w:sz w:val="18"/>
+          <w:szCs w:val="18"/>
+          <w:lang w:val="en-US"/>
+        </w:rPr>
+      </w:pPr>
+    </w:p>
+    <w:p>
+      <w:pPr>
+        <w:rPr>
+          <w:rFonts w:ascii="Lucida Console" w:hAnsi="Lucida Console" w:cs="Lucida Console"/>
+          <w:sz w:val="18"/>
+          <w:szCs w:val="18"/>
+          <w:lang w:val="en-US"/>
+        </w:rPr>
+      </w:pPr>
+      <w:r>
+        <w:fldChar w:fldCharType="begin"/>
+      </w:r>
+      <w:r>
+        <w:rPr>
+          <w:lang w:val="en-US"/>
+        </w:rPr>
+        <w:instrText xml:space="preserve"> HYPERLINK "https://atakama.jira.com/wiki/spaces/AT/pages/4595187677/R+f+rentiel+Affectation+des+robots" \t "_blank" </w:instrText>
+      </w:r>
+      <w:r>
+        <w:fldChar w:fldCharType="separate"/>
+      </w:r>
+      <w:r>
+        <w:rPr>
+          <w:rStyle w:val="Hyperlink"/>
+          <w:rFonts w:ascii="Roboto" w:hAnsi="Roboto"/>
+          <w:color w:val="1967D2"/>
+          <w:sz w:val="20"/>
+          <w:szCs w:val="20"/>
+          <w:shd w:val="clear" w:color="auto" w:fill="FFFFFF"/>
+          <w:lang w:val="en-US"/>
+        </w:rPr>
+        <w:t>https://atakama.jira.com/wiki/spaces/AT/pages/4595187677/R+f+rentiel+Affectation+des+robots</w:t>
+      </w:r>
+      <w:r>
+        <w:fldChar w:fldCharType="end"/>
+      </w:r>
+    </w:p>
+    <w:p>
+      <w:pPr>
+        <w:shd w:val="clear" w:color="auto" w:fill="FFFFFF"/>
+        <w:spacing w:after="0" w:line="240" w:lineRule="auto"/>
+        <w:rPr>
+          <w:rFonts w:ascii="Roboto" w:eastAsia="Times New Roman" w:hAnsi="Roboto" w:cs="Times New Roman"/>
+          <w:sz w:val="24"/>
+          <w:szCs w:val="24"/>
+          <w:lang w:eastAsia="fr-FR"/>
+        </w:rPr>
+      </w:pPr>
+      <w:proofErr w:type="spellStart"/>
+      <w:r>
+        <w:rPr>
+          <w:rFonts w:ascii="Roboto" w:eastAsia="Times New Roman" w:hAnsi="Roboto" w:cs="Times New Roman"/>
+          <w:sz w:val="24"/>
+          <w:szCs w:val="24"/>
+          <w:lang w:eastAsia="fr-FR"/>
+        </w:rPr>
+        <w:t>A</w:t>
+      </w:r>
+      <w:r>
+        <w:rPr>
+          <w:rFonts w:ascii="Roboto" w:eastAsia="Times New Roman" w:hAnsi="Roboto" w:cs="Times New Roman"/>
+          <w:sz w:val="24"/>
+          <w:szCs w:val="24"/>
+          <w:lang w:eastAsia="fr-FR"/>
+        </w:rPr>
+        <w:t>takama</w:t>
+      </w:r>
+      <w:proofErr w:type="spellEnd"/>
+      <w:r>
+        <w:rPr>
+          <w:rFonts w:ascii="Roboto" w:eastAsia="Times New Roman" w:hAnsi="Roboto" w:cs="Times New Roman"/>
+          <w:sz w:val="24"/>
+          <w:szCs w:val="24"/>
+          <w:lang w:eastAsia="fr-FR"/>
+        </w:rPr>
+        <w:t>/</w:t>
+      </w:r>
+      <w:r>
+        <w:rPr>
+          <w:rFonts w:ascii="Roboto" w:eastAsia="Times New Roman" w:hAnsi="Roboto" w:cs="Times New Roman"/>
+          <w:sz w:val="24"/>
+          <w:szCs w:val="24"/>
+          <w:lang w:eastAsia="fr-FR"/>
+        </w:rPr>
+        <w:t>Hyp3ri0n#</w:t>
+      </w:r>
+    </w:p>
+    <w:p>
+      <w:pPr>
+        <w:shd w:val="clear" w:color="auto" w:fill="FFFFFF"/>
+        <w:spacing w:after="0" w:line="240" w:lineRule="auto"/>
+        <w:rPr>
+          <w:rFonts w:ascii="Roboto" w:eastAsia="Times New Roman" w:hAnsi="Roboto" w:cs="Times New Roman"/>
+          <w:sz w:val="24"/>
+          <w:szCs w:val="24"/>
+          <w:lang w:eastAsia="fr-FR"/>
+        </w:rPr>
+      </w:pPr>
+      <w:proofErr w:type="spellStart"/>
+      <w:r>
+        <w:rPr>
+          <w:rFonts w:ascii="Roboto" w:eastAsia="Times New Roman" w:hAnsi="Roboto" w:cs="Times New Roman"/>
+          <w:sz w:val="24"/>
+          <w:szCs w:val="24"/>
+          <w:lang w:eastAsia="fr-FR"/>
+        </w:rPr>
+        <w:t>M</w:t>
+      </w:r>
+      <w:r>
+        <w:rPr>
+          <w:rFonts w:ascii="Roboto" w:eastAsia="Times New Roman" w:hAnsi="Roboto" w:cs="Times New Roman"/>
+          <w:sz w:val="24"/>
+          <w:szCs w:val="24"/>
+          <w:lang w:eastAsia="fr-FR"/>
+        </w:rPr>
+        <w:t>aho</w:t>
+      </w:r>
+      <w:proofErr w:type="spellEnd"/>
+      <w:r>
+        <w:rPr>
+          <w:rFonts w:ascii="Roboto" w:eastAsia="Times New Roman" w:hAnsi="Roboto" w:cs="Times New Roman"/>
+          <w:sz w:val="24"/>
+          <w:szCs w:val="24"/>
+          <w:lang w:eastAsia="fr-FR"/>
+        </w:rPr>
+        <w:t>/</w:t>
+      </w:r>
+      <w:r>
+        <w:rPr>
+          <w:rFonts w:ascii="Roboto" w:eastAsia="Times New Roman" w:hAnsi="Roboto" w:cs="Times New Roman"/>
+          <w:sz w:val="24"/>
+          <w:szCs w:val="24"/>
+          <w:lang w:eastAsia="fr-FR"/>
+        </w:rPr>
+        <w:t>0007</w:t>
+      </w:r>
+    </w:p>
+    <w:p>
+      <w:pPr>
+        <w:rPr>
+          <w:rFonts w:ascii="Lucida Console" w:hAnsi="Lucida Console" w:cs="Lucida Console"/>
+          <w:sz w:val="18"/>
+          <w:szCs w:val="18"/>
+          <w:lang w:val="en-US"/>
+        </w:rPr>
+      </w:pPr>
     </w:p>
     <w:p>
       <w:pPr>
@@ -309,6 +792,119 @@
     </w:sectPr>
   </w:body>
 </w:document>
+</file>
+
+<file path=word/numbering.xml><?xml version="1.0" encoding="utf-8"?>
+<w:numbering xmlns:wpc="http://schemas.microsoft.com/office/word/2010/wordprocessingCanvas" xmlns:cx="http://schemas.microsoft.com/office/drawing/2014/chartex" xmlns:cx1="http://schemas.microsoft.com/office/drawing/2015/9/8/chartex" xmlns:cx2="http://schemas.microsoft.com/office/drawing/2015/10/21/chartex" xmlns:cx3="http://schemas.microsoft.com/office/drawing/2016/5/9/chartex" xmlns:cx4="http://schemas.microsoft.com/office/drawing/2016/5/10/chartex" xmlns:cx5="http://schemas.microsoft.com/office/drawing/2016/5/11/chartex" xmlns:cx6="http://schemas.microsoft.com/office/drawing/2016/5/12/chartex" xmlns:cx7="http://schemas.microsoft.com/office/drawing/2016/5/13/chartex" xmlns:cx8="http://schemas.microsoft.com/office/drawing/2016/5/14/chartex" xmlns:mc="http://schemas.openxmlformats.org/markup-compatibility/2006" xmlns:aink="http://schemas.microsoft.com/office/drawing/2016/ink" xmlns:am3d="http://schemas.microsoft.com/office/drawing/2017/model3d" xmlns:o="urn:schemas-microsoft-com:office:office" xmlns:oel="http://schemas.microsoft.com/office/2019/extlst" xmlns:r="http://schemas.openxmlformats.org/officeDocument/2006/relationships" xmlns:m="http://schemas.openxmlformats.org/officeDocument/2006/math" xmlns:v="urn:schemas-microsoft-com:vml" xmlns:wp14="http://schemas.microsoft.com/office/word/2010/wordprocessingDrawing" xmlns:wp="http://schemas.openxmlformats.org/drawingml/2006/wordprocessingDrawing" xmlns:w10="urn:schemas-microsoft-com:office:word" xmlns:w="http://schemas.openxmlformats.org/wordprocessingml/2006/main" xmlns:w14="http://schemas.microsoft.com/office/word/2010/wordml" xmlns:w15="http://schemas.microsoft.com/office/word/2012/wordml" xmlns:w16cex="http://schemas.microsoft.com/office/word/2018/wordml/cex" xmlns:w16cid="http://schemas.microsoft.com/office/word/2016/wordml/cid" xmlns:w16="http://schemas.microsoft.com/office/word/2018/wordml" xmlns:w16sdtdh="http://schemas.microsoft.com/office/word/2020/wordml/sdtdatahash" xmlns:w16se="http://schemas.microsoft.com/office/word/2015/wordml/symex" xmlns:wpg="http://schemas.microsoft.com/office/word/2010/wordprocessingGroup" xmlns:wpi="http://schemas.microsoft.com/office/word/2010/wordprocessingInk" xmlns:wne="http://schemas.microsoft.com/office/word/2006/wordml" xmlns:wps="http://schemas.microsoft.com/office/word/2010/wordprocessingShape" mc:Ignorable="w14 w15 w16se w16cid w16 w16cex w16sdtdh wp14">
+  <w:abstractNum w:abstractNumId="0" w15:restartNumberingAfterBreak="0">
+    <w:nsid w:val="37AB6B1B"/>
+    <w:multiLevelType w:val="multilevel"/>
+    <w:tmpl w:val="5A361D38"/>
+    <w:lvl w:ilvl="0">
+      <w:start w:val="1"/>
+      <w:numFmt w:val="decimal"/>
+      <w:lvlText w:val="%1."/>
+      <w:lvlJc w:val="left"/>
+      <w:pPr>
+        <w:tabs>
+          <w:tab w:val="num" w:pos="720"/>
+        </w:tabs>
+        <w:ind w:left="720" w:hanging="360"/>
+      </w:pPr>
+    </w:lvl>
+    <w:lvl w:ilvl="1" w:tentative="1">
+      <w:numFmt w:val="decimal"/>
+      <w:lvlText w:val="%2."/>
+      <w:lvlJc w:val="left"/>
+      <w:pPr>
+        <w:tabs>
+          <w:tab w:val="num" w:pos="1440"/>
+        </w:tabs>
+        <w:ind w:left="1440" w:hanging="360"/>
+      </w:pPr>
+    </w:lvl>
+    <w:lvl w:ilvl="2" w:tentative="1">
+      <w:numFmt w:val="decimal"/>
+      <w:lvlText w:val="%3."/>
+      <w:lvlJc w:val="left"/>
+      <w:pPr>
+        <w:tabs>
+          <w:tab w:val="num" w:pos="2160"/>
+        </w:tabs>
+        <w:ind w:left="2160" w:hanging="360"/>
+      </w:pPr>
+    </w:lvl>
+    <w:lvl w:ilvl="3" w:tentative="1">
+      <w:numFmt w:val="decimal"/>
+      <w:lvlText w:val="%4."/>
+      <w:lvlJc w:val="left"/>
+      <w:pPr>
+        <w:tabs>
+          <w:tab w:val="num" w:pos="2880"/>
+        </w:tabs>
+        <w:ind w:left="2880" w:hanging="360"/>
+      </w:pPr>
+    </w:lvl>
+    <w:lvl w:ilvl="4" w:tentative="1">
+      <w:numFmt w:val="decimal"/>
+      <w:lvlText w:val="%5."/>
+      <w:lvlJc w:val="left"/>
+      <w:pPr>
+        <w:tabs>
+          <w:tab w:val="num" w:pos="3600"/>
+        </w:tabs>
+        <w:ind w:left="3600" w:hanging="360"/>
+      </w:pPr>
+    </w:lvl>
+    <w:lvl w:ilvl="5" w:tentative="1">
+      <w:numFmt w:val="decimal"/>
+      <w:lvlText w:val="%6."/>
+      <w:lvlJc w:val="left"/>
+      <w:pPr>
+        <w:tabs>
+          <w:tab w:val="num" w:pos="4320"/>
+        </w:tabs>
+        <w:ind w:left="4320" w:hanging="360"/>
+      </w:pPr>
+    </w:lvl>
+    <w:lvl w:ilvl="6" w:tentative="1">
+      <w:numFmt w:val="decimal"/>
+      <w:lvlText w:val="%7."/>
+      <w:lvlJc w:val="left"/>
+      <w:pPr>
+        <w:tabs>
+          <w:tab w:val="num" w:pos="5040"/>
+        </w:tabs>
+        <w:ind w:left="5040" w:hanging="360"/>
+      </w:pPr>
+    </w:lvl>
+    <w:lvl w:ilvl="7" w:tentative="1">
+      <w:numFmt w:val="decimal"/>
+      <w:lvlText w:val="%8."/>
+      <w:lvlJc w:val="left"/>
+      <w:pPr>
+        <w:tabs>
+          <w:tab w:val="num" w:pos="5760"/>
+        </w:tabs>
+        <w:ind w:left="5760" w:hanging="360"/>
+      </w:pPr>
+    </w:lvl>
+    <w:lvl w:ilvl="8" w:tentative="1">
+      <w:numFmt w:val="decimal"/>
+      <w:lvlText w:val="%9."/>
+      <w:lvlJc w:val="left"/>
+      <w:pPr>
+        <w:tabs>
+          <w:tab w:val="num" w:pos="6480"/>
+        </w:tabs>
+        <w:ind w:left="6480" w:hanging="360"/>
+      </w:pPr>
+    </w:lvl>
+  </w:abstractNum>
+  <w:num w:numId="1" w16cid:durableId="537013236">
+    <w:abstractNumId w:val="0"/>
+  </w:num>
+</w:numbering>
 </file>
 
 <file path=word/styles.xml><?xml version="1.0" encoding="utf-8"?>
@@ -710,13 +1306,13 @@
     <w:name w:val="Normal"/>
     <w:qFormat/>
   </w:style>
-  <w:style w:type="character" w:default="1" w:styleId="Policepardfaut">
+  <w:style w:type="character" w:default="1" w:styleId="DefaultParagraphFont">
     <w:name w:val="Default Paragraph Font"/>
     <w:uiPriority w:val="1"/>
     <w:semiHidden/>
     <w:unhideWhenUsed/>
   </w:style>
-  <w:style w:type="table" w:default="1" w:styleId="TableauNormal">
+  <w:style w:type="table" w:default="1" w:styleId="TableNormal">
     <w:name w:val="Normal Table"/>
     <w:uiPriority w:val="99"/>
     <w:semiHidden/>
@@ -731,11 +1327,34 @@
       </w:tblCellMar>
     </w:tblPr>
   </w:style>
-  <w:style w:type="numbering" w:default="1" w:styleId="Aucuneliste">
+  <w:style w:type="numbering" w:default="1" w:styleId="NoList">
     <w:name w:val="No List"/>
     <w:uiPriority w:val="99"/>
     <w:semiHidden/>
     <w:unhideWhenUsed/>
+  </w:style>
+  <w:style w:type="character" w:styleId="Hyperlink">
+    <w:name w:val="Hyperlink"/>
+    <w:basedOn w:val="DefaultParagraphFont"/>
+    <w:uiPriority w:val="99"/>
+    <w:unhideWhenUsed/>
+    <w:rsid w:val="00A124C6"/>
+    <w:rPr>
+      <w:color w:val="0000FF"/>
+      <w:u w:val="single"/>
+    </w:rPr>
+  </w:style>
+  <w:style w:type="character" w:styleId="UnresolvedMention">
+    <w:name w:val="Unresolved Mention"/>
+    <w:basedOn w:val="DefaultParagraphFont"/>
+    <w:uiPriority w:val="99"/>
+    <w:semiHidden/>
+    <w:unhideWhenUsed/>
+    <w:rsid w:val="00A124C6"/>
+    <w:rPr>
+      <w:color w:val="605E5C"/>
+      <w:shd w:val="clear" w:color="auto" w:fill="E1DFDD"/>
+    </w:rPr>
   </w:style>
 </w:styles>
 </file>
